--- a/book 3 - 54 - The Three Evil Things (reader only edition).docx
+++ b/book 3 - 54 - The Three Evil Things (reader only edition).docx
@@ -19,7 +19,7 @@
       </w:pPr>
       <w:r>
         <w:rPr/>
-        <w:t xml:space="preserve">This work has been dedicated to the public domain under the Creative Commons CC0 1.0 Universal Public Domain Dedication.  </w:t>
+        <w:t xml:space="preserve">This work has been dedicated to the public domain under the Creative Commons CC0 1.0 Universal Public Domain Dedication. </w:t>
       </w:r>
     </w:p>
     <w:p>
@@ -29,7 +29,7 @@
       </w:pPr>
       <w:r>
         <w:rPr/>
-        <w:t xml:space="preserve">You may copy, modify, distribute, and use this work for any purpose, including machine learning and commercial use, without restriction.  </w:t>
+        <w:t xml:space="preserve">You may copy, modify, distribute, and use this work for any purpose, including machine learning and commercial use, without restriction. </w:t>
       </w:r>
     </w:p>
     <w:p>
@@ -88,7 +88,7 @@
       <w:r>
         <w:rPr/>
         <w:tab/>
-        <w:t xml:space="preserve">It isn’t a 100% clear how near this event is to the events of the previous section. Since we are told later on in the book that it is not very long after his return we can assume that this is either the next morning or very near the next morning after the depressing fall of section 53. </w:t>
+        <w:t xml:space="preserve">It isn’t 100% clear how near this event is to the events of the previous section. Since we are told later on in the book that it is not very long after his return, we can assume that this is either the next morning or very near the next morning after the depressing fall of section 53. </w:t>
       </w:r>
     </w:p>
     <w:p>
@@ -135,7 +135,7 @@
       <w:r>
         <w:rPr/>
         <w:tab/>
-        <w:t>Last night he had a dream, towards the end of night. The borderline between the awake and the subliminal when a degree of lucid dreaming is possible. In it Zarathustra stood on a promontory, a rock that sticks out of water, beyond the world but from the world. He held a set of scales. Not a god, a man, a man would judge the world. And from that vantage he judged the earth. Not the “to-day”. The double implication. He dreamed it happened now and he dreamed he was judging the now. No more lamenting the past, no more pointing to the future. Zarathustra will judge the teaming masses of earth as they are at this moment. Well rested he can see clearly. This is a hinge sentence of the entire piece. As we will see the argument he presents is about 3 drives in humans that are often seen as vices, he argues that they are not. You might think that he is arguing for the Aristotelian mean, virtues being the midpoint between dissimilar vices. He is not arguing for that. The image of the virtues for Aristotle is the scales, balance the image for Zarathustra is the rope. The tension between the drives for say celibacy vs promiscuity.  Zarathustra is claiming that he is further along in history than Aristotle so he sees more. The scales and a good weigher, two sentences from now, are a salute to that man. Then he will introduce the hurricane. Almost as if he is raising a glass to the philosopher saying “good job on Apollo my friend, you got him sorted out. I am further ahead so I know about Dionysus”</w:t>
+        <w:t>Last night he had a dream, towards the end of night. The borderline between the awake and the subliminal when a degree of lucid dreaming is possible. In it Zarathustra stood on a promontory, a rock that sticks out of water, beyond the world but from the world. He held a set of scales. Not a god, a man, a man would judge the world. And from that vantage he judged the earth. Note the “to-day”. The double implication. He dreamed it happened now and he dreamed he was judging the now. No more lamenting the past, no more pointing to the future. Zarathustra will judge the teeming masses of earth as they are at this moment. Well rested he can see clearly. This is a hinge sentence of the entire piece. As we will see he will present 3 drives in humans that are often seen as vices, he argues that they are not. Not in the Aristotelian mean sense, virtues being the midpoint between dissimilar vices. He is not arguing for that. The image of the virtues for Aristotle is the scales the balance, the image for Zarathustra is the rope. The tension between the drives for say celibacy vs. promiscuity. Zarathustra is claiming that he is further along in history than Aristotle so he sees more. The scales and a good weigher, two sentences from now, are a salute to that man. Then he will introduce the hurricane. Almost as if he is raising a glass to the philosopher saying “good job on Apollo my friend, you got him sorted out. I am further ahead so I know about Dionysus”</w:t>
       </w:r>
     </w:p>
     <w:p>
@@ -192,7 +192,7 @@
       <w:r>
         <w:rPr/>
         <w:tab/>
-        <w:t xml:space="preserve">Reason demands she be acknowledged, and tolerates dreaming inspiration only when she can not see it. Most of us feel the pull of realism when we daydream, here it is given a more literal form. </w:t>
+        <w:t xml:space="preserve">Reason demands she be acknowledged, and tolerates dreaming inspiration only when she cannot see it. Most of us feel the pull of realism when we daydream, here it is given a more literal form. </w:t>
       </w:r>
     </w:p>
     <w:p>
@@ -239,7 +239,7 @@
       <w:r>
         <w:rPr/>
         <w:tab/>
-        <w:t xml:space="preserve">It is tricky here but the author is winking at his epistemology. You can measure the world but only if you had infinite time which you do not have, you could determine its value but only if you already had a value system in place, you could understand it but only if you have strong wings to take you above it, and as a whole you need godlike ability and tools to crack the strongest nut of mystery. You need science with plenty of time, value that can avoid valuing, the ability to fly from the earth but with strength not escape, and a tenacity of the gods. This is what his dream vision showed Zarathustra of our world. There is no contradiction between the claim that the scales symbolized Aristotle and also symbolized scientific measurement as both meanings work and arguably one came from the other.  </w:t>
+        <w:t xml:space="preserve">It is tricky here but the author is winking at his epistemology. You can measure the world but only if you had infinite time which you do not have, you could determine its value but only if you already had a value system in place, you could understand it but only if you have strong wings to take you above it, and as a whole you need godlike ability and tools to crack the strongest nut of mystery. You need science with plenty of time, value that can avoid valuing, the ability to fly from the earth but with strength not escape, and a tenacity of the gods. This is what his dream vision showed Zarathustra of our world. There is no contradiction between the claim that the scales symbolized Aristotle and also symbolized scientific measurement as both meanings work and arguably one came from the other. </w:t>
       </w:r>
     </w:p>
     <w:p>
@@ -286,7 +286,7 @@
       <w:r>
         <w:rPr/>
         <w:tab/>
-        <w:t xml:space="preserve">Zarathustra is describing what his dream was like here not what happened in it. He presents a unity of opposites a Heraclitus fusion of ship which is goal directed action driven, and a hurricane which is goalless action driving. The dream was the unity of the two. It was also silent and beautiful to look at like the butterfly unlike the noise and chatter of earth. Falcons are not known for their impatient nature they are known for tension before striking and taking their time to strike. Suggesting his dream might have seen like it was just only now appearing but really it was soaring above ready to come down. The dream description is likely a metaphor for inspiration. </w:t>
+        <w:t xml:space="preserve">Zarathustra is describing what his dream was like here not what happened in it. He presents a unity of opposites, a Heraclitus fusion of ship which is goal directed action driven, and a hurricane which is goalless action driving. The dream was the unity of the two. It was also silent and beautiful to look at like the butterfly unlike the noise and chatter of earth. Falcons are not known for their impatient nature they are known for tension before striking and taking their time to strike. Suggesting his dream might have seemed like it was just only now appearing but really it was soaring above ready to come down. The dream description is likely a metaphor for inspiration. </w:t>
       </w:r>
     </w:p>
     <w:p>
@@ -333,7 +333,7 @@
       <w:r>
         <w:rPr/>
         <w:tab/>
-        <w:t xml:space="preserve">The top of the mountain is associated with the platonic realm. He slept there and dreamed. While he did the rosy dawn, the light of the new world, and his wisdom of it intruded even on to his dream. It saw the infinite multiplicity of the forms and it laughed. Look at the earth, the only place with real power, do not numbers rule here? No one buys that gods move objects anymore, force does and force takes its orders from numbers. This world over any possible other, </w:t>
+        <w:t xml:space="preserve">The top of the mountain is associated with the Platonic realm. He slept there and dreamed. While he did the rosy dawn, the light of the new world, and his wisdom of it intruded even onto his dream. It saw the infinite multiplicity of the forms and it laughed. Look at the earth, the only place with real power, do not numbers rule here? No one buys that gods move objects anymore, force does and force takes its orders from numbers. This world over any possible other, </w:t>
       </w:r>
     </w:p>
     <w:p>
@@ -533,7 +533,7 @@
       <w:r>
         <w:rPr/>
         <w:tab/>
-        <w:t xml:space="preserve">Common argument that the more modern translation here is not casket but rather shrine. The poetic symbolism is rich in this trinity. Apple is naturally produced, the tree grows from the earth, a shrine is made from the tree by human hands. Apple implies appetite, the tree the earth and the shrine our sense of awe. The three fold symbolism of the new religion, this worldly a fellowship with nature, to reverence.  </w:t>
+        <w:t xml:space="preserve">A common argument that the more modern translation here is not casket but rather shrine. The poetic symbolism is rich in this trinity. Apple is naturally produced, the tree grows from the earth, a shrine is made from the tree by human hands. Apple implies appetite, the tree the earth and the shrine our sense of awe. The three fold symbolism of the new religion, this worldly a fellowship with nature, to reverence. </w:t>
       </w:r>
     </w:p>
     <w:p>
@@ -580,7 +580,7 @@
       <w:r>
         <w:rPr/>
         <w:tab/>
-        <w:t xml:space="preserve">Not so chaotic that the human mind can not process it and thus can not love it, not so boring that we can write it off. A world fit and worthy of love by humans. Here he rejects the dual between the materialistic world that sees earth as dull mechanism and the Plato-Religious world that sees it as a shadow, as dirty, as unfit for beings with immortal souls such as we. While Zarathustra argues the opposite that this world can be loved because it is predictable but full of mystery. </w:t>
+        <w:t xml:space="preserve">Not so chaotic that the human mind cannot process it and thus cannot love it, not so boring that we can write it off. A world fit and worthy of love by humans. Here he rejects the dual between the materialistic world that sees earth as dull mechanism and the Plato-Religious world that sees it as a shadow, as dirty, as unfit for beings with immortal souls such as we. While Zarathustra argues the opposite that this world can be loved because it is predictable but full of mystery. </w:t>
       </w:r>
     </w:p>
     <w:p>
@@ -627,7 +627,7 @@
       <w:r>
         <w:rPr/>
         <w:tab/>
-        <w:t xml:space="preserve">Zarathustra is showing character development. In the beginning of the book he depended on signs in the sky such as a snake coiled around an eagle, now his mind is the source of myths and signs. He thanks his dream, he knows it is a dream, it is revelation from within. And he announces it as humanly good. A thing good for humans not a good in reference to some ultimate form. He weighted the world and by his values declared it fit for human life. </w:t>
+        <w:t xml:space="preserve">Zarathustra is showing character development. In the beginning of the book he depended on signs in the sky such as a snake coiled around an eagle, now his mind is the source of myths and signs. He thanks his dream, he knows it is a dream, it is revelation from within. And he announces it as humanly good. A thing good for humans not a good in reference to some ultimate form. He weighed the world and by his values declared it fit for human life. </w:t>
       </w:r>
     </w:p>
     <w:p>
@@ -674,7 +674,7 @@
       <w:r>
         <w:rPr/>
         <w:tab/>
-        <w:t xml:space="preserve">He is on a roll, the perfect alignment of reason and inspiration high above the fray of humanity and is going to apply this to what we deem the worst the 3 worst aspects of humans but with a human centered view instead of a god centered view. Now, the translation we are using renders ablerne as copy. Perhaps better is the literal, which is to unlearn. Meaning that his new state of thinking is not just a perspective he is taking, he is going to imitate it and also use it to actively unlearn what he supposed to be true in the past. Zarathustra recognizes the crisis he just faced and knows he is sick, his new outlook is going to help him root out the source of the diseased thoughts. </w:t>
+        <w:t xml:space="preserve">He is on a roll, the perfect alignment of reason and inspiration high above the fray of humanity and is going to apply this to what we deem the worst the 3 worst aspects of humans but with a human centered view instead of a god centered view. Now, the translation we are using renders ablerne as copy. Perhaps better is the literal, which is to unlearn. Meaning that his new state of thinking is not just a perspective he is taking. He is going to imitate it and also use it to actively unlearn what he supposed to be true in the past. Zarathustra recognizes the crisis he just faced and knows he is sick, his new outlook is going to help him root out the source of the diseased thoughts. </w:t>
       </w:r>
     </w:p>
     <w:p>
@@ -807,7 +807,7 @@
           <w:iCs w:val="false"/>
         </w:rPr>
         <w:tab/>
-        <w:t>Worth noting that he knows the result he wants before conducting the experiment and while he is in full preacher mode he is alone on the mountain. This isn’t good science since it presumes the conclusion, which he says when he notes the false repute, and it is not good religion since he is not even preaching to the converted and that could be a key to understand this mindset. The engineer meeting the pious whom works on self rather than outsourcing redemption.  One could argue that the three sins he lists and the fact that he lists it in this quasi-platonic realm is him addressing the</w:t>
+        <w:t>Worth noting that he knows the result he wants before conducting the experiment and while he is in full preacher mode he is alone on the mountain. This isn’t good science since it presumes the conclusion, which he says when he notes the false repute, and it is not good religion since he is not even preaching to the converted and that could be a key to understand this mindset. The engineer meeting the pious who works on self rather than outsourcing redemption. One could argue that the three sins he lists and the fact that he lists it in this quasi-Platonic realm is him addressing the</w:t>
       </w:r>
       <w:bookmarkStart w:id="0" w:name="The_tripartite_soul"/>
       <w:bookmarkEnd w:id="0"/>
@@ -828,7 +828,7 @@
           <w:szCs w:val="24"/>
           <w14:ligatures w14:val="standardContextual"/>
         </w:rPr>
-        <w:t xml:space="preserve">tripartite soul model of Plato. Body desires, reason, and passion. He shifts it slightly to align it closer to Christian thought. Arguing that the three most lied about a vilified things in you. What your body wants, what your values are, and what you hope to achieve. Once you are told that you shall have no will outside X, no ambition but to serve X, and your own body is but a distraction from X nothing remains in you. </w:t>
+        <w:t xml:space="preserve">tripartite soul model of Plato. Body desires, reason, and passion. He shifts it slightly to align it closer to Christian thought. Arguing that the three most lied about and vilified things in you. What your body wants, what your values are, and what you hope to achieve. Once you are told that you shall have no will outside X, no ambition but to serve X, and your own body is but a distraction from X, nothing remains in you. </w:t>
       </w:r>
     </w:p>
     <w:p>
@@ -852,21 +852,7 @@
           <w14:ligatures w14:val="standardContextual"/>
         </w:rPr>
         <w:tab/>
-        <w:t>Another possible leaning is from Buddhism which the author had studied extensively. The devil in Buddhist thought is named Mara and has three daughters who tempt the Buddha. Bodily desire, discontentment, and greed/passion. This reading makes a later sentence a better fit as he calls the earth as witness.</w:t>
-      </w:r>
-    </w:p>
-    <w:p>
-      <w:pPr>
-        <w:pStyle w:val="BodyText"/>
-        <w:spacing w:lineRule="auto" w:line="278" w:before="0" w:after="160"/>
-        <w:rPr>
-          <w:i w:val="false"/>
-          <w:i w:val="false"/>
-          <w:iCs w:val="false"/>
-        </w:rPr>
-      </w:pPr>
-      <w:r>
-        <w:rPr/>
+        <w:t xml:space="preserve">Another possible leaning is from Buddhism which the author had studied extensively. The devil in Buddhist thought is named Mara and has three daughters who tempt the Buddha. Bodily desire, discontentment, and greed/passion. This reading makes a later sentence a better fit as he calls the earth as witness. </w:t>
       </w:r>
     </w:p>
     <w:p>
@@ -953,23 +939,23 @@
           <w:i w:val="false"/>
           <w:iCs w:val="false"/>
         </w:rPr>
-        <w:t xml:space="preserve"> century the word had a more neutral unemotional feel to it. Do not think “he flatters me” think “the wind caresses me”. With that said the first meaning here is what one would see at a normal beach. Dionysus is embodied as the ocean. She rolls, she has a primitive nature, the water parts where he stands but yet his body is mostly of her, she is old, she is faithful in the sense that she will forever lap the shower. The hundred-header dog-monster is a combination of two separate Greek legends Cerberus and the Hydra. One might imagine Zarathustra the thinking feeling being on the Fjord of Apollo surrounded by the ocean of Dionysus with his scales weighing the three most hated sins of the human race, the author is clearly in a poetic mood. </w:t>
-      </w:r>
-    </w:p>
-    <w:p>
-      <w:pPr>
-        <w:pStyle w:val="BodyText"/>
-        <w:spacing w:lineRule="auto" w:line="278" w:before="0" w:after="160"/>
-        <w:rPr/>
-      </w:pPr>
-      <w:r>
-        <w:rPr>
-          <w:rStyle w:val="Emphasis"/>
-          <w:i w:val="false"/>
-          <w:iCs w:val="false"/>
-        </w:rPr>
-        <w:tab/>
-        <w:t xml:space="preserve">Another meaning here is that the sea represents humanity. One of the acts he accuses people of were getting to close or fawning him. If we follow the information given so far the mountain where his cave is is not literally surrounded by water. This reading would mean that he is standing in the quasi-platonic realm with humanity down below. And as he has said before he loves humanity. </w:t>
+        <w:t xml:space="preserve"> century the word had a more neutral unemotional feel to it. Do not think “he flatters me” think “the wind caresses me”. With that said the first meaning here is what one would see at a normal beach. Dionysus is embodied as the ocean. She rolls, she has a primitive nature, the water parts where he stands but yet his body is mostly of her, she is old, she is faithful in the sense that she will forever lap the shore. The hundred-head dog-monster is a combination of two separate Greek legends Cerberus and the Hydra. One might imagine Zarathustra the thinking feeling being on the Fjord of Apollo surrounded by the ocean of Dionysus with his scales weighing the three most hated sins of the human race, the author is clearly in a poetic mood. </w:t>
+      </w:r>
+    </w:p>
+    <w:p>
+      <w:pPr>
+        <w:pStyle w:val="BodyText"/>
+        <w:spacing w:lineRule="auto" w:line="278" w:before="0" w:after="160"/>
+        <w:rPr/>
+      </w:pPr>
+      <w:r>
+        <w:rPr>
+          <w:rStyle w:val="Emphasis"/>
+          <w:i w:val="false"/>
+          <w:iCs w:val="false"/>
+        </w:rPr>
+        <w:tab/>
+        <w:t xml:space="preserve">Another meaning here is that the sea represents humanity. One of the acts he accuses people of were getting too close or fawning him. If we follow the information given so far the mountain where his cave is not literally surrounded by water. This reading would mean that he is standing in the quasi-platonic realm with humanity down below. And as he has said before he loves humanity. </w:t>
       </w:r>
     </w:p>
     <w:p>
@@ -1019,7 +1005,7 @@
           <w:iCs w:val="false"/>
         </w:rPr>
         <w:tab/>
-        <w:t xml:space="preserve">If we assume the sea is Dionysus then he is standing at the edge of her and Apollo. With the scales of science and Aristotle, calling the earth as witness to judge the three sins of mankind. There is a subtle Buddhist reference here. According to the fable the Buddha was tempted from enlightenment by Mara and his three daughters who represent bodily delight, discontentment, and passions. As the Buddha sat under the tree Mara tried one final temptation arguing that the Buddha was not worthy of insight. The Buddha made no reply but touched the ground, calling the earth as witness. The goddess of the earth appeared and rang out her hair symbolizing the worthy deeds of the man. </w:t>
+        <w:t xml:space="preserve">If we assume the sea is Dionysus, then he is standing at the edge of her and Apollo. With the scales of science and Aristotle, calling the earth as witness to judge the three sins of mankind. There is a subtle Buddhist reference here. According to the fable the Buddha was tempted from enlightenment by Mara and his three daughters who represent bodily delight, discontentment, and passions. As the Buddha sat under the tree Mara tried one final temptation arguing that the Buddha was not worthy of insight. The Buddha made no reply but touched the ground, calling the earth as witness. The goddess of the earth appeared and rang out her hair symbolizing the worthy deeds of the man. </w:t>
       </w:r>
     </w:p>
     <w:p>
@@ -1116,7 +1102,7 @@
           <w:iCs w:val="false"/>
         </w:rPr>
         <w:tab/>
-        <w:t xml:space="preserve">Confusing sentence. We are not actually told what the answers are, we are told the three questions. Lambert suggests the three sins might be the key. Suggest that it instead it is perspectivism. The author held the view that capital T truth was not the goal, what the goal was is utility. This would mean the sentence is saying that the three questions do have an answer in our reality just we do not have them nor do we need them directly. Somehow be becomes be, somehow abstract interacts with the concrete, somehow the highest has incompleteness ad infinite. Again we see a subtle Buddhist reference here, the parable of the arrow. </w:t>
+        <w:t xml:space="preserve">Confusing sentence. We are not actually told what the answers are, we are told the three questions. Lambert suggests the three sins might be the key. Suggest that instead it is perspectivism. The author held the view that capital T truth was not the goal, the goal was utility. This would mean the sentence is saying that the three questions do have an answer in our reality just we do not have them nor do we need them directly. Somehow be becomes be, somehow abstract interacts with the concrete, somehow the highest has incompleteness and infinite. Again we see a subtle Buddhist reference here, the parable of the arrow. </w:t>
       </w:r>
     </w:p>
     <w:p>
@@ -1275,7 +1261,7 @@
       <w:r>
         <w:rPr/>
         <w:tab/>
-        <w:t xml:space="preserve">To those who have integrated themselves with the rhythm of their bodies they can appreciate the act so much it almost pulls from the future gratitude. By moralists we are told to abstain until marriage or until death promises future happiness, while this group knows that their future-selves will thank them for what they do now.  Note the garden-happiness part seems to invoke the prefall state in the bible. Where Adam and Eve had children and were naked without shame. </w:t>
+        <w:t xml:space="preserve">To those who have integrated themselves with the rhythm of their bodies they can appreciate the act so much it almost pulls from the future gratitude. By moralists we are told to abstain until marriage or until death promises future happiness, while this group knows that their future-selves will thank them for what they do now. Note the garden-happiness part seems to invoke the prefall state in the Bible. Where Adam and Eve had children and were naked without shame. </w:t>
       </w:r>
     </w:p>
     <w:p>
@@ -1322,7 +1308,7 @@
       <w:r>
         <w:rPr/>
         <w:tab/>
-        <w:t xml:space="preserve">To those without a zest for life intimacy is enjoyable but leaves them worst off, to the those with vitality and courage it is just makes them stronger and they save it as a reserve stock. The wine of wines. One can imagine him thinking of poets here putting their feelings of love into verse. The German is geschonte to put away for a safekeeping. The order of the four sentences is the order of hierarchy of salvation. True hell, purgatory, this earth, and here heaven. If Lambert holds the key to the scales verse then love for the author is a verb. A process where people go from individuals to an act that celebrates this earth. </w:t>
+        <w:t xml:space="preserve">To those without a zest for life intimacy is enjoyable but leaves them worse off, to those with vitality and courage it just makes them stronger, they save it as a reserve stock. The wine of wines. One can imagine him thinking of poets here putting their feelings of love into verse. The German is geschonte to put away for a safekeeping. The order of the four sentences is the order of hierarchy of salvation. True hell, purgatory, this earth, and here heaven. If Lambert holds the key to the scales verse then love for the author is a verb. A process where people go from individuals to an act that celebrates this earth. </w:t>
       </w:r>
     </w:p>
     <w:p>
@@ -1476,7 +1462,7 @@
           <w:iCs w:val="false"/>
         </w:rPr>
         <w:tab/>
-        <w:t xml:space="preserve">Note the order. Zarathustra says he will guard his thoughts before guarding his words. Most of us guard our words more than our thoughts, however Zarathustra is alone on the mountain. He needs to get the teaching correct prior to sharing. The double condemnation. Attacking swines, those who treat the act without meaning, and the libertine those who treat the act as an ascetic ideal. The tightrope walker walks, on one side animal lust, on the other sophistication of form.  </w:t>
+        <w:t xml:space="preserve">Note the order. Zarathustra says he will guard his thoughts before guarding his words. Most of us guard our words more than our thoughts, however Zarathustra is alone on the mountain. He needs to get the teaching correct prior to sharing. The double condemnation. Attacking swines, those who treat the act without meaning, and the libertine those who treat the act as an ascetic ideal. The tightrope walker walks, on one side animal lust, on the other sophistication of form. </w:t>
       </w:r>
     </w:p>
     <w:p>
@@ -1530,7 +1516,7 @@
           <w:iCs w:val="false"/>
         </w:rPr>
         <w:tab/>
-        <w:t xml:space="preserve">Breaking it down. For those who claim or are be regarded without feeling, passion for power will be this unstoppable foe. Burning them without release. Zarathustra will not downplay the situation. Even if you try not to care, if you try to withdrawal, your desire to shape your world and create will not stop. Yet passion of power also will judge. Those who are cruel, who focus on hurting others instead of advancement will be tortured by it. Forever needing more and more without getting what it should be producing. One might imagine eating only food with no nutritional value in greater and greater quantities while starving. Finally the living pyres. Pyres are for the dead not the living. Passion for power for those who are walking dead will be a flame that only illuminates the sadness of the situation. </w:t>
+        <w:t xml:space="preserve">Breaking it down. For those who claim or are be regarded without feeling, passion for power will be this unstoppable foe. Burning them without release. Zarathustra will not downplay the situation. Even if you try not to care, if you try to withdraw, your desire to shape your world and create will not stop. Yet passion of power also will judge. Those who are cruel, who focus on hurting others instead of advancement will be tortured by it. Forever needing more and more without getting what it should be producing. One might imagine eating only food with no nutritional value in greater and greater quantities while starving. Finally the living pyres. Pyres are for the dead not the living. Passion for power for those who are walking dead will be a flame that only illuminates the sadness of the situation. </w:t>
       </w:r>
     </w:p>
     <w:p>
@@ -1585,7 +1571,7 @@
           <w:iCs w:val="false"/>
         </w:rPr>
         <w:tab/>
-        <w:t xml:space="preserve">The Socrates vibes are here. The mad gadfly of Athens. A city at its height in that time. Passion for power is an inescapable force. Even if you are absolute being of accomplishment, it remains. It scorns all uncertain virtue as did Socrates. Do you do what you call good but can not give an account of it? Your desire to rule will mock that virtue using reason as its tool. It rides on every horse, i.e. no one is immune to its call. Strangely passion of power is portrayed negatively here yet in the beginning it was weighted as better. Zarathustra is indicating that it is a force we grapple with not morally judge. Go through your life trying to do what you deem the morally correct thing, if you are unsure of what that is your ambition will harass and laugh at you. Everyone you see and do not see is wrestling with the same. </w:t>
+        <w:t xml:space="preserve">The Socrates vibes are here. The mad gadfly of Athens. A city at its height in that time. Passion for power is an inescapable force. Even if you are absolute being of accomplishment, it remains. It scorns all uncertain virtue as did Socrates. Do you do what you call good but cannot give an account of it? Your desire to rule will mock that virtue using reason as its tool. It rides on every horse, i.e., no one is immune to its call. Strangely passion of power is portrayed negatively here yet in the beginning it was weighted as better. Zarathustra is indicating that it is a force we grapple with not morally judge. Go through your life trying to do what you deem the morally correct thing, if you are unsure of what that is your ambition will harass and laugh at you. Everyone you see and do not see is wrestling with the same. </w:t>
       </w:r>
     </w:p>
     <w:p>
@@ -1637,7 +1623,7 @@
       <w:r>
         <w:rPr/>
         <w:tab/>
-        <w:t xml:space="preserve">Continuing on the trend, passion for power is force of our biology. It is indifferent to our moral evaluation, yet it feeds into all evaluations we make. He likens it to an earthquake, no matter how strong the institution or value the ambitious can break it if it rotten or if it hollow. Yet it also breaks what breaks other things, such as military.  No earthquake made something weak, it is exposes what is weak. Whited sepulchers is a borrowing from the bible, Matthew 23:27 referring to white washed tombs. They look clean, but they mark where the dead things are. The last sentence is pure Socrates. Any answer not up to snuff, cowardly, quick, inherited was crushed by Socrates with reason. Nietzsche claimed Socrates however operated from a position of decadency while Zarathustra is operating from a position of strength. This whole line contains the book itself. It will expose the weakness of the Western and Eastern edifices, bury the dead, and make you question any bad answer. </w:t>
+        <w:t xml:space="preserve">Continuing on the trend, passion for power is force of our biology. It is indifferent to our moral evaluation, yet it feeds into all evaluations we make. He likens it to an earthquake, no matter how strong the institution or value the ambitious can break it if it rotten or if it hollow. Yet it also breaks what breaks other things, such as military. No earthquake made something weak, it is exposes what is weak. Whited sepulchers is a borrowing from the Bible, Matthew 23:27 referring to white washed tombs. They look clean, but they mark where the dead things are. The last sentence is pure Socrates. Any answer not up to snuff, cowardly, quick, inherited was crushed by Socrates with reason. Nietzsche claimed Socrates however operated from a position of decadency while Zarathustra is operating from a position of strength. This whole line contains the book itself. It will expose the weakness of the Western and Eastern edifices, bury the dead, and make you question any bad answer. </w:t>
       </w:r>
     </w:p>
     <w:p>
@@ -1689,7 +1675,7 @@
           <w:shd w:fill="auto" w:val="clear"/>
         </w:rPr>
         <w:tab/>
-        <w:t xml:space="preserve">A ladder of response to seeing an embodied version of passion of power. First you creep, avoid being seen. Having been seen you bend low to appear small and non-threatening hoping to not be noticed. Having been noticed you serve and as you server you end up fawning. We do not think highly of the snake or the pig but we admit that they do not fawn. Finally, and hopefully, you will see what you have become. A fawning slave and will scream rebellion. </w:t>
+        <w:t xml:space="preserve">A ladder of response to seeing an embodied version of passion of power. First you creep, avoid being seen. Having been seen you bend low to appear small and non-threatening hoping to not be noticed. Having been noticed you serve and as you serve you end up fawning. We do not think highly of the snake or the pig but we admit that they do not fawn. Finally, and hopefully, you will see what you have become. A fawning slave and will scream rebellion. </w:t>
       </w:r>
     </w:p>
     <w:p>
@@ -1814,7 +1800,7 @@
       <w:r>
         <w:rPr/>
         <w:tab/>
-        <w:t xml:space="preserve">Passion of power has moved from a powerful impersonal force to an alluring seductive one. You think you are immune to her siren call because you are pure? Because you are hermit? No, even onto you she whispers. She whispers and she drawings in the sky your dreams. Ties in with the author and his ideas of charity being part of power struggles. You do not give without the desire to rule. The line here is autobiographical for Zarathustra. For all his strength and big talk, for all his purity and enjoying being a hermit on his mountain top he was was seduced by passion of power to descend. How appropriate he comes to this understanding after the previous section when he felt contempt and after the previous passage where he claims passion for power makes one feel contempt. One may imagine Zarathustra trying to nice guy the universe into liking him. </w:t>
+        <w:t xml:space="preserve">Passion of power has moved from a powerful impersonal force to an alluring seductive one. You think you are immune to her siren call because you are pure? Because you are hermit? No, even onto you she whispers. She whispers and she draws in the sky your dreams. Ties in with the author and his ideas of charity being part of power struggles. You do not give without the desire to rule. The line here is autobiographical for Zarathustra. For all his strength and big talk, for all his purity and enjoying being a hermit on his mountain top he was seduced by passion of power to descend. How appropriate he comes to this understanding after the previous section when he felt contempt and after the previous passage where he claims passion for power makes one feel contempt. One may imagine Zarathustra trying to nice guy the universe into liking him. </w:t>
       </w:r>
     </w:p>
     <w:p>
@@ -1916,7 +1902,7 @@
           <w:iCs w:val="false"/>
         </w:rPr>
         <w:tab/>
-        <w:t xml:space="preserve">Echoing the first scene when Zarathustra notes that the sun could not be fully content in its perfection. It must overflow, and transform. Contrast with the more Plato view of self-sufficient perfection. Zarathustra is in the verb camp not the noun and adjectives camp. Passion for power is what interrupts that state, bringing the higher to the lower. Got to love the Heraclitus vibes here. A valley is only possible with a mountain, a mountain with a valley. The physics links to the poetry. A mountain sends water and avalanches and sediment to a valley, not for the sake of the valley does it alter it, it sends because it can not do otherwise. So to the creating one.  While a flat plain allows wind to ascend upwards. So to does the world to the creating one. Neither can do differently. </w:t>
+        <w:t xml:space="preserve">Echoing the first scene when Zarathustra notes that the sun could not be fully content in its perfection. It must overflow, and transform. Contrast with the more Plato view of self-sufficient perfection. Zarathustra is in the verb camp not the noun and adjectives camp. Passion for power is what interrupts that state, bringing the higher to the lower. Got to love the Heraclitus vibes here. A valley is only possible with a mountain, a mountain with a valley. The physics links to the poetry. A mountain sends water and avalanches and sediment to a valley, not for the sake of the valley does it alter it, it sends because it cannot do otherwise. So to the creating one. While a flat plain allows wind to ascend upwards. So does the world to the creating one. Neither can do differently. </w:t>
       </w:r>
     </w:p>
     <w:p>
@@ -1947,7 +1933,7 @@
           <w:i w:val="false"/>
           <w:iCs w:val="false"/>
         </w:rPr>
-        <w:t xml:space="preserve">[3_50:31-32] which read: Thus do I show them only the ice and winter of my peaks—and NOT that my mountain windeth all the solar girdles around it! They hear only the whistling of my winter-storms: and know NOT that I also travel over warm seas, like longing, heavy, hot south-winds. </w:t>
+        <w:t xml:space="preserve">[3_50:31-32] which reads: Thus do I show them only the ice and winter of my peaks—and NOT that my mountain windeth all the solar girdles around it! They hear only the whistling of my winter-storms: and know NOT that I also travel over warm seas, like longing, heavy, hot south-winds. </w:t>
       </w:r>
     </w:p>
     <w:p>
@@ -2070,7 +2056,7 @@
           <w:iCs w:val="false"/>
         </w:rPr>
         <w:tab/>
-        <w:t xml:space="preserve">He is almost certainly referring to himself. He is becoming his own myth. On the moment he dared to give the Bestowing Virtue that term the first time in human history someone blessed wholesome healthy selfishness. There is something very Mark Gospel about this. A mood and effect. What is the wholesome healthy selfishness and why did it occur the moment he named that the force bestowing virtue? Because prior to that moment charity caused lack and this type comes from abundance. One could not help to give because they have too much to ever contain. Not pity, not altruism, not guilt, but from lack of storage. Of note he uses Giest as the last word which before was translated as spirit, the part of the brain that deals with the day to day. </w:t>
+        <w:t xml:space="preserve">He is almost certainly referring to himself. He is becoming his own myth. At the moment he dared to give the Bestowing Virtue that term the first time in human history someone blessed wholesome healthy selfishness. There is something very Mark Gospel about this. A mood and effect. What is the wholesome healthy selfishness and why did it occur the moment he named that the force bestowing virtue? Because prior to that moment charity caused lack and this type comes from abundance. Could not help to give because they have too much to ever contain. Not pity, not altruism, not guilt, but from lack of storage. Of note he uses Geist as the last word which before was translated as spirit, the part of the brain that deals with the day to day. </w:t>
       </w:r>
     </w:p>
     <w:p>
@@ -2117,7 +2103,17 @@
       <w:r>
         <w:rPr/>
         <w:tab/>
-        <w:t xml:space="preserve">This is highly poetic so best discussed in pieces. “From the powerful soul”. He uses Seele. Which referees to the parts of the mind that putting into words becomes a challenge. The deep primal sense of life parts. Recall section 51 where the Fool was insulted that the Great City tried to make newspapers out of it. “to which the high body appretaineth” To modern readers perhaps “owned” works better. To which the high body is owned. Aligning with his ideas that wisdom comes from our body. An inversion of the Plato/Christian view that disdains the body and worships the mind. The mind we are told is the prisoner of the body, Zarathustra suggests it is the highest expression of it. Leib is the word he uses for body here, the lived in experience of body not the biological fact of the body. See how he heaps on praises of the experience of being embodied? Handsome, triumphing and refreshing. “around which everything becometh a mirror”. The handsome, triumphing, refreshing combination of soul and body forms the better world that reflects what it is. It is not reaction it is agency. A will to power of creation. </w:t>
+        <w:t xml:space="preserve">This is highly poetic so best discussed in pieces. “From the powerful soul”. He uses Seele. Which refers to the parts of the mind that putting into words becomes a challenge. The deep primal sense of life parts. Recall section 51 where the Fool was insulted that the Great City tried to make newspapers out of it. “to which the high body </w:t>
+      </w:r>
+      <w:r>
+        <w:rPr>
+          <w:shd w:fill="auto" w:val="clear"/>
+        </w:rPr>
+        <w:t>appertaineth</w:t>
+      </w:r>
+      <w:r>
+        <w:rPr/>
+        <w:t xml:space="preserve">” To modern readers perhaps “owned” works better. To which the high body is owned. Aligning with his ideas that wisdom comes from our body. An inversion of the Plato/Christian view that disdains the body and worships the mind. The mind we are told is the prisoner of the body, Zarathustra suggests it is the highest expression of it. Leib is the word he uses for body here, the lived in experience of body not the biological fact of the body. See how he heaps on praises of the experience of being embodied? Handsome, triumphing and refreshing. “around which everything becometh a mirror”. The handsome, triumphing, refreshing combination of soul and body forms the better world that reflects what it is. It is not reaction it is agency. A will to power of creation. </w:t>
       </w:r>
     </w:p>
     <w:p>
@@ -2211,7 +2207,7 @@
       <w:r>
         <w:rPr/>
         <w:tab/>
-        <w:t xml:space="preserve">With its words, not other words, its words. His/her evaluation of good and evil. Does this powerful soul use to shelter itself from the elements of the world. The powerful soul defines its own good and evil. The use of scared groves is interesting. in the bible pretty much every time a grove is mentioned it is in context of rogue religion. Of the 36x it is found in the KJV only 5 are remotely positive and for food. The rest well it is almost like the various authors of the bible viewed groves the way we would a toddler near a set of power tools. OK, an adult has to step in here. The naming of happiness is also rich, to name something is to give it power. This soul names what brings it joy and thus with its attitude of gratitude banishes all that it would it would hate. </w:t>
+        <w:t xml:space="preserve">With its words, not other words, its words. His/her evaluation of good and evil. Does this powerful soul use to shelter itself from the elements of the world. The powerful soul defines its own good and evil. Sacred groves are interesting. In the Bible pretty much every time a grove is mentioned it is in context of rogue religion. Of the 36 times it is found in the KJV only 5 are remotely positive and for food. The rest well it is almost like the various authors of the Bible viewed groves the way we would a toddler near a set of power tools. OK, an adult has to step in here. The naming of happiness is also rich, to name something is to give it power. This soul names what brings it joy and thus with its attitude of gratitude banishes all that it would hate. </w:t>
       </w:r>
     </w:p>
     <w:p>
@@ -2262,7 +2258,7 @@
       <w:r>
         <w:rPr/>
         <w:tab/>
-        <w:t xml:space="preserve">This soul forbids anything it deems cowardly away from its groves. It sees that as bad, its morals aren’t of our typical society. We tend to think of good and evil as what we do to one another while this soul sees good and evil in terms of strength. Being afraid is a moral question and it deems it bad. It has contempt to the people pleasers who fawn, the ones that are broken by dreams they could not achieve, the ones that fill the air with their complaints and whoever pick up the most trifling advantage. Here we see the anti-free market tendencies of Zarathustra. It is not that he is a socialist either, his point is more of beyond economics argument. The endless pursuit of money by bending, by picking up is base. The creation overflow is not. </w:t>
+        <w:t xml:space="preserve">This soul forbids anything it deems cowardly away from its groves. It sees that as bad, its morals aren’t of our typical society. We tend to think of good and evil as what we do to one another while this soul sees good and evil in terms of strength. Being afraid is a moral question and it deems it bad. It has contempt to the people pleasers who fawn, the ones that are broken by dreams they could not achieve, the ones that fill the air with their complaints and whoever picks up the most trifling advantage. Here we see the anti-free market tendencies of Zarathustra. It is not that he is a socialist either, his point is more of beyond economics argument. The endless pursuit of money by bending, by picking up is base. The creation overflow is not. </w:t>
       </w:r>
     </w:p>
     <w:p>
@@ -2322,7 +2318,7 @@
       <w:r>
         <w:rPr/>
         <w:tab/>
-        <w:t xml:space="preserve">Bitter-sweet maybe better as melancholy. This soul hates melancholy. The bloom in the dark is odd. Few flowers do that, the ones that do do not feed on sunlight, they feed on decaying organic matter or parasitical. Maybe this ties in with his themes of sunlight being the source of wisdom and strength and overflow while night time being its absence. A time where the only real light we have is reflected or we cobbled together chemically with what the sun provides during the day. The image of it is a sorta terrible beauty. Which is like well night shade or in German Nachtschatten, a plant that looks pretty but is deadly to consume. There might be a subtle word choice here. Schatten is shadow and he meets his person calling him his shadow later on, there are are also themes here that a shadow is produced by something blocking the light, in this case real wisdom. Or Plato in that we see shadows of the real, maybe this Nachtschatten implies there is a form of truth here but its almost to the point of parody of real truth. The last line is from Ecclesiastes which has a part where it mentions the sun going down and coming back up again. Tying into Zarathustra's idea of the yes saying to the eternal reoccurrence. Taken as a whole this line is urging us to despise the cleverly cynical. </w:t>
+        <w:t xml:space="preserve">Bitter-sweet maybe better as melancholy. This soul hates melancholy. The bloom in the dark is odd. Few flowers do that, the ones that do not feed on sunlight, they feed on decaying organic matter or parasitical. Maybe this ties in with his themes of sunlight being the source of wisdom and strength and overflow while night time being its absence. A time where the only real light we have is reflected or we cobbled together chemically with what the sun provides during the day. The image of it is a sort of terrible beauty. Which is like well night shade or in German Nachtschatten, a plant that looks pretty but is deadly to consume. There might be a subtle word choice here. Schatten is shadow and he meets his person calling him his shadow later on, there are also themes here that a shadow is produced by something blocking the light, in this case real wisdom. Or Plato in that we see shadows of the real, maybe this Nachtschatten implies there is a form of truth here but its almost to the point of parody of real truth. The last line is from Ecclesiastes which has a part where it mentions the sun going down and coming back up again. Tying into Zarathustra's idea of the yes saying to the eternal reoccurrence. Taken as a whole this line is urging us to despise the cleverly cynical. </w:t>
       </w:r>
     </w:p>
     <w:p>
@@ -2692,7 +2688,7 @@
           <w:iCs w:val="false"/>
         </w:rPr>
         <w:tab/>
-        <w:t xml:space="preserve">Spurious wisdom here is After-Weisheit. After can be translated as fake or pseudo or in this translation spurious, After can also be translated as anus. The sentence double meaning is the witticisms of these groups are fake wisdom or just the emissions of a butt. The witticisms of the slaves of the old man i.e. the hoary-headed and those that are tired of living is not real wisdom. It is overflow in the sense it comes from the rear. Perhaps think of all the cynical takes you have heard in your life from same shit different day to FUBAR and consider this section. Was it people asserting what little good they had left or was it farting in verbal form? These jokes aren’t even funny, they aren’t wise. They fill the air with decay and stink. Nothing will ever change, nothing can change, caring is burdensome, accept the grind and the joke about the chains, not a ha ha joke one lower than a fart. </w:t>
+        <w:t xml:space="preserve">Spurious wisdom here is After-Weisheit. After can be translated as fake or pseudo or in this translation spurious, After can also be translated as anus. The sentence double meaning is the witticisms of these groups are fake wisdom or just the emissions of a butt. The witticisms of the slaves of the old man i.e., the hoary-headed and those that are tired of living is not real wisdom. It is overflow in the sense it comes from the rear. Perhaps think of all the cynical takes you have heard in your life from same shit different day to FUBAR and consider this section. Was it people asserting what little good they had left or was it farting in verbal form? These jokes aren’t even funny, they aren’t wise. They fill the air with decay and stink. Nothing will ever change, nothing can change, caring is burdensome, accept the grind and the joke about the chains, not a ha-ha joke one lower than a fart. </w:t>
       </w:r>
     </w:p>
     <w:p>
@@ -2860,7 +2856,7 @@
           <w:iCs w:val="false"/>
         </w:rPr>
         <w:tab/>
-        <w:t xml:space="preserve">This feels very fire and brimstone, matches with a theme we are seeing in the book that after Zarathustra encounters someone he begins to match their tone. He just heaped on two passages on priests and now is beginning to talk like one. If you follow the events the store begins at dawn and Zarathustra notes the noon is coming. Noon when the shadows are smallest and everything is visible. Not the time for nightshade the time for proper flowers that bees will gather from to make honey. Possible allusion of sword being next to sunlight in the passage, the link between swords and light is found in western stories. Indicating that Zarathustra or the one he inspires will be what the priests could never be, the bringer of the light. </w:t>
+        <w:t xml:space="preserve">This feels very fire and brimstone, matches with a theme we are seeing in the book that after Zarathustra encounters someone he begins to match their tone. He just heaped on two passages on priests and now is beginning to talk like one. If you follow the events the story begins at dawn and Zarathustra notes the noon is coming. Noon is when the shadows are smallest and everything is visible. Not the time for nightshade the time for proper flowers that bees will gather from to make honey. Possible allusion to the sword being next to sunlight in the passage, the link between swords and light is found in western stories. Indicating that Zarathustra or the one he inspires will be what the priests could never be, the bringer of the light. </w:t>
       </w:r>
     </w:p>
     <w:p>
@@ -2999,7 +2995,7 @@
           <w:iCs w:val="false"/>
         </w:rPr>
         <w:tab/>
-        <w:t xml:space="preserve">As a side note there are references to Buddhism throughout this section at the same time there just is not the evidence to suggest that the author was intending a non-European audience for this work. While he used the imagery of the east if he was interested in speaking to them we have no indication. The man himself was a bigot and thought provincially. Using Buddhism was likely just an exotic spice and not an attempt to reach out to say the people of Cambodia. However, trees do not get to decide where their seed’s land and all seeds grow towards the light.  </w:t>
+        <w:t xml:space="preserve">As a side note there are references to Buddhism throughout this section at the same time there just is not the evidence to suggest that the author was intending a non-European audience for this work. While he used the imagery of the east if he was interested in speaking to them we have no indication. The man himself was a bigot and thought provincially. Using Buddhism was likely just an exotic spice and not an attempt to reach out to say the people of Cambodia. However, trees do not decide where their seeds land and all seeds grow towards the light. </w:t>
       </w:r>
     </w:p>
     <w:sectPr>
